--- a/问题清单.docx
+++ b/问题清单.docx
@@ -13,8 +13,137 @@
       <w:r>
         <w:drawing>
           <wp:inline distT="0" distB="0" distL="114300" distR="114300">
-            <wp:extent cx="2679700" cy="4019550"/>
-            <wp:effectExtent l="0" t="0" r="6350" b="0"/>
+            <wp:extent cx="2598420" cy="3895090"/>
+            <wp:effectExtent l="0" t="0" r="11430" b="10160"/>
+            <wp:docPr id="9" name="图片 1"/>
+            <wp:cNvGraphicFramePr>
+              <a:graphicFrameLocks xmlns:a="http://schemas.openxmlformats.org/drawingml/2006/main" noChangeAspect="1"/>
+            </wp:cNvGraphicFramePr>
+            <a:graphic xmlns:a="http://schemas.openxmlformats.org/drawingml/2006/main">
+              <a:graphicData uri="http://schemas.openxmlformats.org/drawingml/2006/picture">
+                <pic:pic xmlns:pic="http://schemas.openxmlformats.org/drawingml/2006/picture">
+                  <pic:nvPicPr>
+                    <pic:cNvPr id="9" name="图片 1"/>
+                    <pic:cNvPicPr>
+                      <a:picLocks noChangeAspect="1"/>
+                    </pic:cNvPicPr>
+                  </pic:nvPicPr>
+                  <pic:blipFill>
+                    <a:blip r:embed="rId4"/>
+                    <a:stretch>
+                      <a:fillRect/>
+                    </a:stretch>
+                  </pic:blipFill>
+                  <pic:spPr>
+                    <a:xfrm>
+                      <a:off x="0" y="0"/>
+                      <a:ext cx="2598420" cy="3895090"/>
+                    </a:xfrm>
+                    <a:prstGeom prst="rect">
+                      <a:avLst/>
+                    </a:prstGeom>
+                    <a:noFill/>
+                    <a:ln w="9525">
+                      <a:noFill/>
+                    </a:ln>
+                  </pic:spPr>
+                </pic:pic>
+              </a:graphicData>
+            </a:graphic>
+          </wp:inline>
+        </w:drawing>
+      </w:r>
+      <w:r>
+        <w:drawing>
+          <wp:inline distT="0" distB="0" distL="114300" distR="114300">
+            <wp:extent cx="2577465" cy="3895725"/>
+            <wp:effectExtent l="0" t="0" r="13335" b="9525"/>
+            <wp:docPr id="10" name="图片 2"/>
+            <wp:cNvGraphicFramePr>
+              <a:graphicFrameLocks xmlns:a="http://schemas.openxmlformats.org/drawingml/2006/main" noChangeAspect="1"/>
+            </wp:cNvGraphicFramePr>
+            <a:graphic xmlns:a="http://schemas.openxmlformats.org/drawingml/2006/main">
+              <a:graphicData uri="http://schemas.openxmlformats.org/drawingml/2006/picture">
+                <pic:pic xmlns:pic="http://schemas.openxmlformats.org/drawingml/2006/picture">
+                  <pic:nvPicPr>
+                    <pic:cNvPr id="10" name="图片 2"/>
+                    <pic:cNvPicPr>
+                      <a:picLocks noChangeAspect="1"/>
+                    </pic:cNvPicPr>
+                  </pic:nvPicPr>
+                  <pic:blipFill>
+                    <a:blip r:embed="rId5"/>
+                    <a:stretch>
+                      <a:fillRect/>
+                    </a:stretch>
+                  </pic:blipFill>
+                  <pic:spPr>
+                    <a:xfrm>
+                      <a:off x="0" y="0"/>
+                      <a:ext cx="2577465" cy="3895725"/>
+                    </a:xfrm>
+                    <a:prstGeom prst="rect">
+                      <a:avLst/>
+                    </a:prstGeom>
+                    <a:noFill/>
+                    <a:ln w="9525">
+                      <a:noFill/>
+                    </a:ln>
+                  </pic:spPr>
+                </pic:pic>
+              </a:graphicData>
+            </a:graphic>
+          </wp:inline>
+        </w:drawing>
+      </w:r>
+      <w:r>
+        <w:drawing>
+          <wp:inline distT="0" distB="0" distL="114300" distR="114300">
+            <wp:extent cx="2562860" cy="4154170"/>
+            <wp:effectExtent l="0" t="0" r="8890" b="17780"/>
+            <wp:docPr id="11" name="图片 3"/>
+            <wp:cNvGraphicFramePr>
+              <a:graphicFrameLocks xmlns:a="http://schemas.openxmlformats.org/drawingml/2006/main" noChangeAspect="1"/>
+            </wp:cNvGraphicFramePr>
+            <a:graphic xmlns:a="http://schemas.openxmlformats.org/drawingml/2006/main">
+              <a:graphicData uri="http://schemas.openxmlformats.org/drawingml/2006/picture">
+                <pic:pic xmlns:pic="http://schemas.openxmlformats.org/drawingml/2006/picture">
+                  <pic:nvPicPr>
+                    <pic:cNvPr id="11" name="图片 3"/>
+                    <pic:cNvPicPr>
+                      <a:picLocks noChangeAspect="1"/>
+                    </pic:cNvPicPr>
+                  </pic:nvPicPr>
+                  <pic:blipFill>
+                    <a:blip r:embed="rId6"/>
+                    <a:stretch>
+                      <a:fillRect/>
+                    </a:stretch>
+                  </pic:blipFill>
+                  <pic:spPr>
+                    <a:xfrm>
+                      <a:off x="0" y="0"/>
+                      <a:ext cx="2562860" cy="4154170"/>
+                    </a:xfrm>
+                    <a:prstGeom prst="rect">
+                      <a:avLst/>
+                    </a:prstGeom>
+                    <a:noFill/>
+                    <a:ln w="9525">
+                      <a:noFill/>
+                    </a:ln>
+                  </pic:spPr>
+                </pic:pic>
+              </a:graphicData>
+            </a:graphic>
+          </wp:inline>
+        </w:drawing>
+      </w:r>
+      <w:r>
+        <w:drawing>
+          <wp:inline distT="0" distB="0" distL="114300" distR="114300">
+            <wp:extent cx="2679700" cy="3172460"/>
+            <wp:effectExtent l="0" t="0" r="6350" b="8890"/>
             <wp:docPr id="7" name="图片 7"/>
             <wp:cNvGraphicFramePr>
               <a:graphicFrameLocks xmlns:a="http://schemas.openxmlformats.org/drawingml/2006/main" noChangeAspect="1"/>
@@ -29,7 +158,7 @@
                     </pic:cNvPicPr>
                   </pic:nvPicPr>
                   <pic:blipFill>
-                    <a:blip r:embed="rId4"/>
+                    <a:blip r:embed="rId7"/>
                     <a:stretch>
                       <a:fillRect/>
                     </a:stretch>
@@ -37,7 +166,7 @@
                   <pic:spPr>
                     <a:xfrm>
                       <a:off x="0" y="0"/>
-                      <a:ext cx="2679700" cy="4019550"/>
+                      <a:ext cx="2679700" cy="3172460"/>
                     </a:xfrm>
                     <a:prstGeom prst="rect">
                       <a:avLst/>
@@ -56,7 +185,7 @@
       <w:r>
         <w:drawing>
           <wp:inline distT="0" distB="0" distL="114300" distR="114300">
-            <wp:extent cx="2374265" cy="3909695"/>
+            <wp:extent cx="2374265" cy="3395345"/>
             <wp:effectExtent l="0" t="0" r="6985" b="14605"/>
             <wp:docPr id="8" name="图片 8"/>
             <wp:cNvGraphicFramePr>
@@ -72,7 +201,7 @@
                     </pic:cNvPicPr>
                   </pic:nvPicPr>
                   <pic:blipFill>
-                    <a:blip r:embed="rId5"/>
+                    <a:blip r:embed="rId8"/>
                     <a:stretch>
                       <a:fillRect/>
                     </a:stretch>
@@ -80,7 +209,7 @@
                   <pic:spPr>
                     <a:xfrm>
                       <a:off x="0" y="0"/>
-                      <a:ext cx="2374265" cy="3909695"/>
+                      <a:ext cx="2374265" cy="3395345"/>
                     </a:xfrm>
                     <a:prstGeom prst="rect">
                       <a:avLst/>
@@ -99,8 +228,8 @@
       <w:r>
         <w:drawing>
           <wp:inline distT="0" distB="0" distL="114300" distR="114300">
-            <wp:extent cx="2279650" cy="3991610"/>
-            <wp:effectExtent l="0" t="0" r="6350" b="8890"/>
+            <wp:extent cx="2279650" cy="3582670"/>
+            <wp:effectExtent l="0" t="0" r="6350" b="17780"/>
             <wp:docPr id="3" name="图片 3"/>
             <wp:cNvGraphicFramePr>
               <a:graphicFrameLocks xmlns:a="http://schemas.openxmlformats.org/drawingml/2006/main" noChangeAspect="1"/>
@@ -115,7 +244,7 @@
                     </pic:cNvPicPr>
                   </pic:nvPicPr>
                   <pic:blipFill>
-                    <a:blip r:embed="rId6"/>
+                    <a:blip r:embed="rId9"/>
                     <a:stretch>
                       <a:fillRect/>
                     </a:stretch>
@@ -123,7 +252,7 @@
                   <pic:spPr>
                     <a:xfrm>
                       <a:off x="0" y="0"/>
-                      <a:ext cx="2279650" cy="3991610"/>
+                      <a:ext cx="2279650" cy="3582670"/>
                     </a:xfrm>
                     <a:prstGeom prst="rect">
                       <a:avLst/>
@@ -142,9 +271,9 @@
       <w:r>
         <w:drawing>
           <wp:inline distT="0" distB="0" distL="114300" distR="114300">
-            <wp:extent cx="2461260" cy="3860165"/>
-            <wp:effectExtent l="0" t="0" r="15240" b="6985"/>
-            <wp:docPr id="2" name="图片 2"/>
+            <wp:extent cx="2580005" cy="3378835"/>
+            <wp:effectExtent l="0" t="0" r="10795" b="12065"/>
+            <wp:docPr id="6" name="图片 6"/>
             <wp:cNvGraphicFramePr>
               <a:graphicFrameLocks xmlns:a="http://schemas.openxmlformats.org/drawingml/2006/main" noChangeAspect="1"/>
             </wp:cNvGraphicFramePr>
@@ -152,13 +281,13 @@
               <a:graphicData uri="http://schemas.openxmlformats.org/drawingml/2006/picture">
                 <pic:pic xmlns:pic="http://schemas.openxmlformats.org/drawingml/2006/picture">
                   <pic:nvPicPr>
-                    <pic:cNvPr id="2" name="图片 2"/>
+                    <pic:cNvPr id="6" name="图片 6"/>
                     <pic:cNvPicPr>
                       <a:picLocks noChangeAspect="1"/>
                     </pic:cNvPicPr>
                   </pic:nvPicPr>
                   <pic:blipFill>
-                    <a:blip r:embed="rId7"/>
+                    <a:blip r:embed="rId10"/>
                     <a:stretch>
                       <a:fillRect/>
                     </a:stretch>
@@ -166,7 +295,7 @@
                   <pic:spPr>
                     <a:xfrm>
                       <a:off x="0" y="0"/>
-                      <a:ext cx="2461260" cy="3860165"/>
+                      <a:ext cx="2580005" cy="3378835"/>
                     </a:xfrm>
                     <a:prstGeom prst="rect">
                       <a:avLst/>
@@ -185,9 +314,9 @@
       <w:r>
         <w:drawing>
           <wp:inline distT="0" distB="0" distL="114300" distR="114300">
-            <wp:extent cx="2580005" cy="4273550"/>
-            <wp:effectExtent l="0" t="0" r="10795" b="12700"/>
-            <wp:docPr id="6" name="图片 6"/>
+            <wp:extent cx="2666365" cy="3460115"/>
+            <wp:effectExtent l="0" t="0" r="635" b="6985"/>
+            <wp:docPr id="5" name="图片 5"/>
             <wp:cNvGraphicFramePr>
               <a:graphicFrameLocks xmlns:a="http://schemas.openxmlformats.org/drawingml/2006/main" noChangeAspect="1"/>
             </wp:cNvGraphicFramePr>
@@ -195,13 +324,13 @@
               <a:graphicData uri="http://schemas.openxmlformats.org/drawingml/2006/picture">
                 <pic:pic xmlns:pic="http://schemas.openxmlformats.org/drawingml/2006/picture">
                   <pic:nvPicPr>
-                    <pic:cNvPr id="6" name="图片 6"/>
+                    <pic:cNvPr id="5" name="图片 5"/>
                     <pic:cNvPicPr>
                       <a:picLocks noChangeAspect="1"/>
                     </pic:cNvPicPr>
                   </pic:nvPicPr>
                   <pic:blipFill>
-                    <a:blip r:embed="rId8"/>
+                    <a:blip r:embed="rId11"/>
                     <a:stretch>
                       <a:fillRect/>
                     </a:stretch>
@@ -209,7 +338,7 @@
                   <pic:spPr>
                     <a:xfrm>
                       <a:off x="0" y="0"/>
-                      <a:ext cx="2580005" cy="4273550"/>
+                      <a:ext cx="2666365" cy="3460115"/>
                     </a:xfrm>
                     <a:prstGeom prst="rect">
                       <a:avLst/>
@@ -225,49 +354,15 @@
           </wp:inline>
         </w:drawing>
       </w:r>
-      <w:r>
-        <w:drawing>
-          <wp:inline distT="0" distB="0" distL="114300" distR="114300">
-            <wp:extent cx="2666365" cy="4239260"/>
-            <wp:effectExtent l="0" t="0" r="635" b="8890"/>
-            <wp:docPr id="5" name="图片 5"/>
-            <wp:cNvGraphicFramePr>
-              <a:graphicFrameLocks xmlns:a="http://schemas.openxmlformats.org/drawingml/2006/main" noChangeAspect="1"/>
-            </wp:cNvGraphicFramePr>
-            <a:graphic xmlns:a="http://schemas.openxmlformats.org/drawingml/2006/main">
-              <a:graphicData uri="http://schemas.openxmlformats.org/drawingml/2006/picture">
-                <pic:pic xmlns:pic="http://schemas.openxmlformats.org/drawingml/2006/picture">
-                  <pic:nvPicPr>
-                    <pic:cNvPr id="5" name="图片 5"/>
-                    <pic:cNvPicPr>
-                      <a:picLocks noChangeAspect="1"/>
-                    </pic:cNvPicPr>
-                  </pic:nvPicPr>
-                  <pic:blipFill>
-                    <a:blip r:embed="rId9"/>
-                    <a:stretch>
-                      <a:fillRect/>
-                    </a:stretch>
-                  </pic:blipFill>
-                  <pic:spPr>
-                    <a:xfrm>
-                      <a:off x="0" y="0"/>
-                      <a:ext cx="2666365" cy="4239260"/>
-                    </a:xfrm>
-                    <a:prstGeom prst="rect">
-                      <a:avLst/>
-                    </a:prstGeom>
-                    <a:noFill/>
-                    <a:ln w="9525">
-                      <a:noFill/>
-                    </a:ln>
-                  </pic:spPr>
-                </pic:pic>
-              </a:graphicData>
-            </a:graphic>
-          </wp:inline>
-        </w:drawing>
-      </w:r>
+    </w:p>
+    <w:p>
+      <w:pPr>
+        <w:keepNext w:val="0"/>
+        <w:keepLines w:val="0"/>
+        <w:widowControl/>
+        <w:suppressLineNumbers w:val="0"/>
+        <w:jc w:val="left"/>
+      </w:pPr>
       <w:r>
         <w:drawing>
           <wp:inline distT="0" distB="0" distL="114300" distR="114300">
@@ -287,7 +382,7 @@
                     </pic:cNvPicPr>
                   </pic:nvPicPr>
                   <pic:blipFill>
-                    <a:blip r:embed="rId10"/>
+                    <a:blip r:embed="rId12"/>
                     <a:stretch>
                       <a:fillRect/>
                     </a:stretch>
@@ -367,7 +462,7 @@
                     </pic:cNvPicPr>
                   </pic:nvPicPr>
                   <pic:blipFill>
-                    <a:blip r:embed="rId11"/>
+                    <a:blip r:embed="rId13"/>
                     <a:stretch>
                       <a:fillRect/>
                     </a:stretch>
@@ -400,6 +495,49 @@
           <w:lang w:val="en-US" w:eastAsia="zh-CN" w:bidi="ar"/>
         </w:rPr>
         <w:fldChar w:fldCharType="end"/>
+      </w:r>
+      <w:r>
+        <w:drawing>
+          <wp:inline distT="0" distB="0" distL="114300" distR="114300">
+            <wp:extent cx="2461260" cy="3641090"/>
+            <wp:effectExtent l="0" t="0" r="15240" b="16510"/>
+            <wp:docPr id="2" name="图片 2"/>
+            <wp:cNvGraphicFramePr>
+              <a:graphicFrameLocks xmlns:a="http://schemas.openxmlformats.org/drawingml/2006/main" noChangeAspect="1"/>
+            </wp:cNvGraphicFramePr>
+            <a:graphic xmlns:a="http://schemas.openxmlformats.org/drawingml/2006/main">
+              <a:graphicData uri="http://schemas.openxmlformats.org/drawingml/2006/picture">
+                <pic:pic xmlns:pic="http://schemas.openxmlformats.org/drawingml/2006/picture">
+                  <pic:nvPicPr>
+                    <pic:cNvPr id="2" name="图片 2"/>
+                    <pic:cNvPicPr>
+                      <a:picLocks noChangeAspect="1"/>
+                    </pic:cNvPicPr>
+                  </pic:nvPicPr>
+                  <pic:blipFill>
+                    <a:blip r:embed="rId14"/>
+                    <a:stretch>
+                      <a:fillRect/>
+                    </a:stretch>
+                  </pic:blipFill>
+                  <pic:spPr>
+                    <a:xfrm>
+                      <a:off x="0" y="0"/>
+                      <a:ext cx="2461260" cy="3641090"/>
+                    </a:xfrm>
+                    <a:prstGeom prst="rect">
+                      <a:avLst/>
+                    </a:prstGeom>
+                    <a:noFill/>
+                    <a:ln w="9525">
+                      <a:noFill/>
+                    </a:ln>
+                  </pic:spPr>
+                </pic:pic>
+              </a:graphicData>
+            </a:graphic>
+          </wp:inline>
+        </w:drawing>
       </w:r>
       <w:bookmarkStart w:id="0" w:name="_GoBack"/>
       <w:bookmarkEnd w:id="0"/>
